--- a/phase_1/report_st.docx
+++ b/phase_1/report_st.docx
@@ -80,26 +80,1628 @@
     </w:p>
     <w:p>
       <w:r>
-        <w:t xml:space="preserve">        For the matrix-vector multiplication implementations (row-major vs. column-major), analyze the cache access patterns. Explain which implementation is expected to perform better and why, considering cache locality.</w:t>
+        <w:t xml:space="preserve">The row major implementation is expected to perform better. This is </w:t>
+      </w:r>
+      <w:r>
+        <w:t>due to the contingency of row data when it is in row major form.</w:t>
+      </w:r>
+      <w:r>
+        <w:t xml:space="preserve"> </w:t>
+      </w:r>
+      <w:r>
+        <w:t>When performing matrix</w:t>
+      </w:r>
+      <w:r>
+        <w:t>-</w:t>
+      </w:r>
+      <w:proofErr w:type="spellStart"/>
+      <w:r>
+        <w:t>vec</w:t>
+      </w:r>
+      <w:proofErr w:type="spellEnd"/>
+      <w:r>
+        <w:t xml:space="preserve"> multiplication, you need </w:t>
+      </w:r>
+      <w:r>
+        <w:t>to dot</w:t>
+      </w:r>
+      <w:r>
+        <w:t xml:space="preserve"> the top </w:t>
+      </w:r>
+      <w:proofErr w:type="gramStart"/>
+      <w:r>
+        <w:t>row  A</w:t>
+      </w:r>
+      <w:proofErr w:type="gramEnd"/>
+      <w:r>
+        <w:t>[</w:t>
+      </w:r>
+      <w:proofErr w:type="gramStart"/>
+      <w:r>
+        <w:t>0][</w:t>
+      </w:r>
+      <w:proofErr w:type="gramEnd"/>
+      <w:r>
+        <w:t xml:space="preserve">:] with the vector </w:t>
+      </w:r>
+      <w:proofErr w:type="gramStart"/>
+      <w:r>
+        <w:t>V[</w:t>
+      </w:r>
+      <w:proofErr w:type="gramEnd"/>
+      <w:r>
+        <w:t xml:space="preserve">:]. If your matrix is in row-major form, the elements will be next to each other, leading to cache hits and speeding up your calculation. </w:t>
       </w:r>
     </w:p>
     <w:p>
       <w:r>
-        <w:t xml:space="preserve">        For the matrix-matrix multiplication implementations (naive vs. transposed B), analyze how the memory access patterns differ and how the </w:t>
-      </w:r>
-      <w:proofErr w:type="spellStart"/>
-      <w:r>
-        <w:t>transposed_b</w:t>
-      </w:r>
-      <w:proofErr w:type="spellEnd"/>
-      <w:r>
-        <w:t xml:space="preserve"> approach might improve cache utilization.</w:t>
+        <w:t xml:space="preserve">The matrix-matrix functions are a bit different. When you perform matrix-matrix, you </w:t>
+      </w:r>
+      <w:r>
+        <w:t>typically</w:t>
+      </w:r>
+      <w:r>
+        <w:t xml:space="preserve"> dot the top row </w:t>
+      </w:r>
+      <w:proofErr w:type="gramStart"/>
+      <w:r>
+        <w:t>A[0][</w:t>
+      </w:r>
+      <w:proofErr w:type="gramEnd"/>
+      <w:r>
+        <w:t>:] with</w:t>
+      </w:r>
+      <w:r>
+        <w:t xml:space="preserve"> first column </w:t>
+      </w:r>
+      <w:proofErr w:type="gramStart"/>
+      <w:r>
+        <w:t>B</w:t>
+      </w:r>
+      <w:r>
+        <w:t>[</w:t>
+      </w:r>
+      <w:proofErr w:type="gramEnd"/>
+      <w:r>
+        <w:t>:]</w:t>
+      </w:r>
+      <w:r>
+        <w:t>[0]</w:t>
+      </w:r>
+      <w:r>
+        <w:t xml:space="preserve">. </w:t>
+      </w:r>
+      <w:r>
+        <w:t xml:space="preserve">But </w:t>
+      </w:r>
+      <w:proofErr w:type="gramStart"/>
+      <w:r>
+        <w:t>imp</w:t>
+      </w:r>
+      <w:r>
+        <w:t>lemented</w:t>
+      </w:r>
+      <w:proofErr w:type="gramEnd"/>
+      <w:r>
+        <w:t xml:space="preserve"> this way would </w:t>
+      </w:r>
+      <w:r>
+        <w:lastRenderedPageBreak/>
+        <w:t>lead to non-</w:t>
+      </w:r>
+      <w:r>
+        <w:t>contiguous</w:t>
+      </w:r>
+      <w:r>
+        <w:t xml:space="preserve"> access </w:t>
+      </w:r>
+      <w:proofErr w:type="gramStart"/>
+      <w:r>
+        <w:t>of</w:t>
+      </w:r>
+      <w:proofErr w:type="gramEnd"/>
+      <w:r>
+        <w:t xml:space="preserve"> the second matrix. </w:t>
+      </w:r>
+      <w:r>
+        <w:t>If the B matrix’s transpose is stored in memory, this would lead to better performance.</w:t>
       </w:r>
     </w:p>
     <w:p>
       <w:r>
+        <w:drawing>
+          <wp:anchor distT="0" distB="0" distL="114300" distR="114300" simplePos="0" relativeHeight="251662336" behindDoc="0" locked="0" layoutInCell="1" allowOverlap="1" wp14:anchorId="338B7BD2" wp14:editId="065D8EBF">
+            <wp:simplePos x="0" y="0"/>
+            <wp:positionH relativeFrom="margin">
+              <wp:align>center</wp:align>
+            </wp:positionH>
+            <wp:positionV relativeFrom="paragraph">
+              <wp:posOffset>724535</wp:posOffset>
+            </wp:positionV>
+            <wp:extent cx="4276725" cy="3207385"/>
+            <wp:effectExtent l="0" t="0" r="9525" b="0"/>
+            <wp:wrapTopAndBottom/>
+            <wp:docPr id="543874621" name="Picture 1" descr="A graph with a line&#10;&#10;AI-generated content may be incorrect."/>
+            <wp:cNvGraphicFramePr>
+              <a:graphicFrameLocks xmlns:a="http://schemas.openxmlformats.org/drawingml/2006/main" noChangeAspect="1"/>
+            </wp:cNvGraphicFramePr>
+            <a:graphic xmlns:a="http://schemas.openxmlformats.org/drawingml/2006/main">
+              <a:graphicData uri="http://schemas.openxmlformats.org/drawingml/2006/picture">
+                <pic:pic xmlns:pic="http://schemas.openxmlformats.org/drawingml/2006/picture">
+                  <pic:nvPicPr>
+                    <pic:cNvPr id="543874621" name="Picture 1" descr="A graph with a line&#10;&#10;AI-generated content may be incorrect."/>
+                    <pic:cNvPicPr/>
+                  </pic:nvPicPr>
+                  <pic:blipFill>
+                    <a:blip r:embed="rId6">
+                      <a:extLst>
+                        <a:ext uri="{28A0092B-C50C-407E-A947-70E740481C1C}">
+                          <a14:useLocalDpi xmlns:a14="http://schemas.microsoft.com/office/drawing/2010/main" val="0"/>
+                        </a:ext>
+                      </a:extLst>
+                    </a:blip>
+                    <a:stretch>
+                      <a:fillRect/>
+                    </a:stretch>
+                  </pic:blipFill>
+                  <pic:spPr>
+                    <a:xfrm>
+                      <a:off x="0" y="0"/>
+                      <a:ext cx="4276725" cy="3207385"/>
+                    </a:xfrm>
+                    <a:prstGeom prst="rect">
+                      <a:avLst/>
+                    </a:prstGeom>
+                  </pic:spPr>
+                </pic:pic>
+              </a:graphicData>
+            </a:graphic>
+          </wp:anchor>
+        </w:drawing>
+      </w:r>
+      <w:r>
+        <w:t xml:space="preserve">If matrix B is stored as-is, a slight improvement can be made to access the matrix in a contiguous pattern. We can re-arrange the loops such that </w:t>
+      </w:r>
+      <w:proofErr w:type="spellStart"/>
+      <w:r>
+        <w:t>matrixB</w:t>
+      </w:r>
+      <w:proofErr w:type="spellEnd"/>
+      <w:r>
+        <w:t xml:space="preserve"> is </w:t>
+      </w:r>
+      <w:r>
+        <w:t>accessed</w:t>
+      </w:r>
+      <w:r>
+        <w:t xml:space="preserve"> more efficiently.</w:t>
+      </w:r>
+    </w:p>
+    <w:p/>
+    <w:p>
+      <w:r>
+        <w:rPr>
+          <w:noProof/>
+        </w:rPr>
+        <mc:AlternateContent>
+          <mc:Choice Requires="wps">
+            <w:drawing>
+              <wp:anchor distT="45720" distB="45720" distL="114300" distR="114300" simplePos="0" relativeHeight="251661312" behindDoc="0" locked="0" layoutInCell="1" allowOverlap="1" wp14:anchorId="476555E6" wp14:editId="40274F59">
+                <wp:simplePos x="0" y="0"/>
+                <wp:positionH relativeFrom="margin">
+                  <wp:posOffset>276225</wp:posOffset>
+                </wp:positionH>
+                <wp:positionV relativeFrom="paragraph">
+                  <wp:posOffset>314325</wp:posOffset>
+                </wp:positionV>
+                <wp:extent cx="5086350" cy="1404620"/>
+                <wp:effectExtent l="0" t="0" r="19050" b="20955"/>
+                <wp:wrapTopAndBottom/>
+                <wp:docPr id="1055309570" name="Text Box 2"/>
+                <wp:cNvGraphicFramePr>
+                  <a:graphicFrameLocks xmlns:a="http://schemas.openxmlformats.org/drawingml/2006/main"/>
+                </wp:cNvGraphicFramePr>
+                <a:graphic xmlns:a="http://schemas.openxmlformats.org/drawingml/2006/main">
+                  <a:graphicData uri="http://schemas.microsoft.com/office/word/2010/wordprocessingShape">
+                    <wps:wsp>
+                      <wps:cNvSpPr txBox="1">
+                        <a:spLocks noChangeArrowheads="1"/>
+                      </wps:cNvSpPr>
+                      <wps:spPr bwMode="auto">
+                        <a:xfrm>
+                          <a:off x="0" y="0"/>
+                          <a:ext cx="5086350" cy="1404620"/>
+                        </a:xfrm>
+                        <a:prstGeom prst="rect">
+                          <a:avLst/>
+                        </a:prstGeom>
+                        <a:solidFill>
+                          <a:srgbClr val="FFFFFF"/>
+                        </a:solidFill>
+                        <a:ln w="9525">
+                          <a:solidFill>
+                            <a:srgbClr val="000000"/>
+                          </a:solidFill>
+                          <a:miter lim="800000"/>
+                          <a:headEnd/>
+                          <a:tailEnd/>
+                        </a:ln>
+                      </wps:spPr>
+                      <wps:txbx>
+                        <w:txbxContent>
+                          <w:p>
+                            <w:pPr>
+                              <w:spacing w:line="180" w:lineRule="auto"/>
+                            </w:pPr>
+                            <w:proofErr w:type="gramStart"/>
+                            <w:r>
+                              <w:t>for(</w:t>
+                            </w:r>
+                            <w:proofErr w:type="gramEnd"/>
+                            <w:r>
+                              <w:t xml:space="preserve">int </w:t>
+                            </w:r>
+                            <w:proofErr w:type="spellStart"/>
+                            <w:r>
+                              <w:t>i</w:t>
+                            </w:r>
+                            <w:proofErr w:type="spellEnd"/>
+                            <w:r>
+                              <w:t xml:space="preserve"> = 0; </w:t>
+                            </w:r>
+                            <w:proofErr w:type="spellStart"/>
+                            <w:r>
+                              <w:t>i</w:t>
+                            </w:r>
+                            <w:proofErr w:type="spellEnd"/>
+                            <w:r>
+                              <w:t xml:space="preserve"> &lt; </w:t>
+                            </w:r>
+                            <w:proofErr w:type="spellStart"/>
+                            <w:r>
+                              <w:t>rowsA</w:t>
+                            </w:r>
+                            <w:proofErr w:type="spellEnd"/>
+                            <w:r>
+                              <w:t>; ++</w:t>
+                            </w:r>
+                            <w:proofErr w:type="spellStart"/>
+                            <w:r>
+                              <w:t>i</w:t>
+                            </w:r>
+                            <w:proofErr w:type="spellEnd"/>
+                            <w:r>
+                              <w:t>)</w:t>
+                            </w:r>
+                          </w:p>
+                          <w:p>
+                            <w:pPr>
+                              <w:spacing w:line="180" w:lineRule="auto"/>
+                            </w:pPr>
+                            <w:r>
+                              <w:t xml:space="preserve">    </w:t>
+                            </w:r>
+                            <w:proofErr w:type="gramStart"/>
+                            <w:r>
+                              <w:t>for(</w:t>
+                            </w:r>
+                            <w:proofErr w:type="gramEnd"/>
+                            <w:r>
+                              <w:t xml:space="preserve">int j = 0; j &lt; </w:t>
+                            </w:r>
+                            <w:proofErr w:type="spellStart"/>
+                            <w:r>
+                              <w:t>colsB</w:t>
+                            </w:r>
+                            <w:proofErr w:type="spellEnd"/>
+                            <w:r>
+                              <w:t>; ++j)</w:t>
+                            </w:r>
+                          </w:p>
+                          <w:p>
+                            <w:pPr>
+                              <w:spacing w:line="180" w:lineRule="auto"/>
+                            </w:pPr>
+                            <w:r>
+                              <w:t xml:space="preserve">        </w:t>
+                            </w:r>
+                            <w:proofErr w:type="gramStart"/>
+                            <w:r>
+                              <w:t>for(</w:t>
+                            </w:r>
+                            <w:proofErr w:type="gramEnd"/>
+                            <w:r>
+                              <w:t xml:space="preserve">int k = 0; k &lt; </w:t>
+                            </w:r>
+                            <w:proofErr w:type="spellStart"/>
+                            <w:r>
+                              <w:t>colsA</w:t>
+                            </w:r>
+                            <w:proofErr w:type="spellEnd"/>
+                            <w:r>
+                              <w:t>; ++k)</w:t>
+                            </w:r>
+                          </w:p>
+                          <w:p>
+                            <w:pPr>
+                              <w:spacing w:line="180" w:lineRule="auto"/>
+                            </w:pPr>
+                            <w:r>
+                              <w:t xml:space="preserve">            </w:t>
+                            </w:r>
+                            <w:proofErr w:type="gramStart"/>
+                            <w:r>
+                              <w:t>result[</w:t>
+                            </w:r>
+                            <w:proofErr w:type="spellStart"/>
+                            <w:proofErr w:type="gramEnd"/>
+                            <w:r>
+                              <w:t>i</w:t>
+                            </w:r>
+                            <w:proofErr w:type="spellEnd"/>
+                            <w:r>
+                              <w:t xml:space="preserve"> * </w:t>
+                            </w:r>
+                            <w:proofErr w:type="spellStart"/>
+                            <w:r>
+                              <w:t>colsB</w:t>
+                            </w:r>
+                            <w:proofErr w:type="spellEnd"/>
+                            <w:r>
+                              <w:t xml:space="preserve"> + j] += </w:t>
+                            </w:r>
+                            <w:proofErr w:type="spellStart"/>
+                            <w:proofErr w:type="gramStart"/>
+                            <w:r>
+                              <w:t>matrixA</w:t>
+                            </w:r>
+                            <w:proofErr w:type="spellEnd"/>
+                            <w:r>
+                              <w:t>[</w:t>
+                            </w:r>
+                            <w:proofErr w:type="spellStart"/>
+                            <w:proofErr w:type="gramEnd"/>
+                            <w:r>
+                              <w:t>i</w:t>
+                            </w:r>
+                            <w:proofErr w:type="spellEnd"/>
+                            <w:r>
+                              <w:t xml:space="preserve"> * </w:t>
+                            </w:r>
+                            <w:proofErr w:type="spellStart"/>
+                            <w:r>
+                              <w:t>colsA</w:t>
+                            </w:r>
+                            <w:proofErr w:type="spellEnd"/>
+                            <w:r>
+                              <w:t xml:space="preserve"> + k] * </w:t>
+                            </w:r>
+                            <w:proofErr w:type="spellStart"/>
+                            <w:proofErr w:type="gramStart"/>
+                            <w:r>
+                              <w:t>matrixB</w:t>
+                            </w:r>
+                            <w:proofErr w:type="spellEnd"/>
+                            <w:r>
+                              <w:t>[</w:t>
+                            </w:r>
+                            <w:proofErr w:type="gramEnd"/>
+                            <w:r>
+                              <w:t xml:space="preserve">k * </w:t>
+                            </w:r>
+                            <w:proofErr w:type="spellStart"/>
+                            <w:r>
+                              <w:t>colsB</w:t>
+                            </w:r>
+                            <w:proofErr w:type="spellEnd"/>
+                            <w:r>
+                              <w:t xml:space="preserve"> + j</w:t>
+                            </w:r>
+                            <w:proofErr w:type="gramStart"/>
+                            <w:r>
+                              <w:t>];</w:t>
+                            </w:r>
+                            <w:proofErr w:type="gramEnd"/>
+                          </w:p>
+                        </w:txbxContent>
+                      </wps:txbx>
+                      <wps:bodyPr rot="0" vert="horz" wrap="square" lIns="91440" tIns="45720" rIns="91440" bIns="45720" anchor="t" anchorCtr="0">
+                        <a:spAutoFit/>
+                      </wps:bodyPr>
+                    </wps:wsp>
+                  </a:graphicData>
+                </a:graphic>
+                <wp14:sizeRelH relativeFrom="margin">
+                  <wp14:pctWidth>0</wp14:pctWidth>
+                </wp14:sizeRelH>
+                <wp14:sizeRelV relativeFrom="margin">
+                  <wp14:pctHeight>20000</wp14:pctHeight>
+                </wp14:sizeRelV>
+              </wp:anchor>
+            </w:drawing>
+          </mc:Choice>
+          <mc:Fallback>
+            <w:pict>
+              <v:shapetype w14:anchorId="476555E6" id="_x0000_t202" coordsize="21600,21600" o:spt="202" path="m,l,21600r21600,l21600,xe">
+                <v:stroke joinstyle="miter"/>
+                <v:path gradientshapeok="t" o:connecttype="rect"/>
+              </v:shapetype>
+              <v:shape id="Text Box 2" o:spid="_x0000_s1026" type="#_x0000_t202" style="position:absolute;margin-left:21.75pt;margin-top:24.75pt;width:400.5pt;height:110.6pt;z-index:251661312;visibility:visible;mso-wrap-style:square;mso-width-percent:0;mso-height-percent:200;mso-wrap-distance-left:9pt;mso-wrap-distance-top:3.6pt;mso-wrap-distance-right:9pt;mso-wrap-distance-bottom:3.6pt;mso-position-horizontal:absolute;mso-position-horizontal-relative:margin;mso-position-vertical:absolute;mso-position-vertical-relative:text;mso-width-percent:0;mso-height-percent:200;mso-width-relative:margin;mso-height-relative:margin;v-text-anchor:top" o:gfxdata="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">
+                <v:textbox style="mso-fit-shape-to-text:t">
+                  <w:txbxContent>
+                    <w:p>
+                      <w:pPr>
+                        <w:spacing w:line="180" w:lineRule="auto"/>
+                      </w:pPr>
+                      <w:proofErr w:type="gramStart"/>
+                      <w:r>
+                        <w:t>for(</w:t>
+                      </w:r>
+                      <w:proofErr w:type="gramEnd"/>
+                      <w:r>
+                        <w:t xml:space="preserve">int </w:t>
+                      </w:r>
+                      <w:proofErr w:type="spellStart"/>
+                      <w:r>
+                        <w:t>i</w:t>
+                      </w:r>
+                      <w:proofErr w:type="spellEnd"/>
+                      <w:r>
+                        <w:t xml:space="preserve"> = 0; </w:t>
+                      </w:r>
+                      <w:proofErr w:type="spellStart"/>
+                      <w:r>
+                        <w:t>i</w:t>
+                      </w:r>
+                      <w:proofErr w:type="spellEnd"/>
+                      <w:r>
+                        <w:t xml:space="preserve"> &lt; </w:t>
+                      </w:r>
+                      <w:proofErr w:type="spellStart"/>
+                      <w:r>
+                        <w:t>rowsA</w:t>
+                      </w:r>
+                      <w:proofErr w:type="spellEnd"/>
+                      <w:r>
+                        <w:t>; ++</w:t>
+                      </w:r>
+                      <w:proofErr w:type="spellStart"/>
+                      <w:r>
+                        <w:t>i</w:t>
+                      </w:r>
+                      <w:proofErr w:type="spellEnd"/>
+                      <w:r>
+                        <w:t>)</w:t>
+                      </w:r>
+                    </w:p>
+                    <w:p>
+                      <w:pPr>
+                        <w:spacing w:line="180" w:lineRule="auto"/>
+                      </w:pPr>
+                      <w:r>
+                        <w:t xml:space="preserve">    </w:t>
+                      </w:r>
+                      <w:proofErr w:type="gramStart"/>
+                      <w:r>
+                        <w:t>for(</w:t>
+                      </w:r>
+                      <w:proofErr w:type="gramEnd"/>
+                      <w:r>
+                        <w:t xml:space="preserve">int j = 0; j &lt; </w:t>
+                      </w:r>
+                      <w:proofErr w:type="spellStart"/>
+                      <w:r>
+                        <w:t>colsB</w:t>
+                      </w:r>
+                      <w:proofErr w:type="spellEnd"/>
+                      <w:r>
+                        <w:t>; ++j)</w:t>
+                      </w:r>
+                    </w:p>
+                    <w:p>
+                      <w:pPr>
+                        <w:spacing w:line="180" w:lineRule="auto"/>
+                      </w:pPr>
+                      <w:r>
+                        <w:t xml:space="preserve">        </w:t>
+                      </w:r>
+                      <w:proofErr w:type="gramStart"/>
+                      <w:r>
+                        <w:t>for(</w:t>
+                      </w:r>
+                      <w:proofErr w:type="gramEnd"/>
+                      <w:r>
+                        <w:t xml:space="preserve">int k = 0; k &lt; </w:t>
+                      </w:r>
+                      <w:proofErr w:type="spellStart"/>
+                      <w:r>
+                        <w:t>colsA</w:t>
+                      </w:r>
+                      <w:proofErr w:type="spellEnd"/>
+                      <w:r>
+                        <w:t>; ++k)</w:t>
+                      </w:r>
+                    </w:p>
+                    <w:p>
+                      <w:pPr>
+                        <w:spacing w:line="180" w:lineRule="auto"/>
+                      </w:pPr>
+                      <w:r>
+                        <w:t xml:space="preserve">            </w:t>
+                      </w:r>
+                      <w:proofErr w:type="gramStart"/>
+                      <w:r>
+                        <w:t>result[</w:t>
+                      </w:r>
+                      <w:proofErr w:type="spellStart"/>
+                      <w:proofErr w:type="gramEnd"/>
+                      <w:r>
+                        <w:t>i</w:t>
+                      </w:r>
+                      <w:proofErr w:type="spellEnd"/>
+                      <w:r>
+                        <w:t xml:space="preserve"> * </w:t>
+                      </w:r>
+                      <w:proofErr w:type="spellStart"/>
+                      <w:r>
+                        <w:t>colsB</w:t>
+                      </w:r>
+                      <w:proofErr w:type="spellEnd"/>
+                      <w:r>
+                        <w:t xml:space="preserve"> + j] += </w:t>
+                      </w:r>
+                      <w:proofErr w:type="spellStart"/>
+                      <w:proofErr w:type="gramStart"/>
+                      <w:r>
+                        <w:t>matrixA</w:t>
+                      </w:r>
+                      <w:proofErr w:type="spellEnd"/>
+                      <w:r>
+                        <w:t>[</w:t>
+                      </w:r>
+                      <w:proofErr w:type="spellStart"/>
+                      <w:proofErr w:type="gramEnd"/>
+                      <w:r>
+                        <w:t>i</w:t>
+                      </w:r>
+                      <w:proofErr w:type="spellEnd"/>
+                      <w:r>
+                        <w:t xml:space="preserve"> * </w:t>
+                      </w:r>
+                      <w:proofErr w:type="spellStart"/>
+                      <w:r>
+                        <w:t>colsA</w:t>
+                      </w:r>
+                      <w:proofErr w:type="spellEnd"/>
+                      <w:r>
+                        <w:t xml:space="preserve"> + k] * </w:t>
+                      </w:r>
+                      <w:proofErr w:type="spellStart"/>
+                      <w:proofErr w:type="gramStart"/>
+                      <w:r>
+                        <w:t>matrixB</w:t>
+                      </w:r>
+                      <w:proofErr w:type="spellEnd"/>
+                      <w:r>
+                        <w:t>[</w:t>
+                      </w:r>
+                      <w:proofErr w:type="gramEnd"/>
+                      <w:r>
+                        <w:t xml:space="preserve">k * </w:t>
+                      </w:r>
+                      <w:proofErr w:type="spellStart"/>
+                      <w:r>
+                        <w:t>colsB</w:t>
+                      </w:r>
+                      <w:proofErr w:type="spellEnd"/>
+                      <w:r>
+                        <w:t xml:space="preserve"> + j</w:t>
+                      </w:r>
+                      <w:proofErr w:type="gramStart"/>
+                      <w:r>
+                        <w:t>];</w:t>
+                      </w:r>
+                      <w:proofErr w:type="gramEnd"/>
+                    </w:p>
+                  </w:txbxContent>
+                </v:textbox>
+                <w10:wrap type="topAndBottom" anchorx="margin"/>
+              </v:shape>
+            </w:pict>
+          </mc:Fallback>
+        </mc:AlternateContent>
+      </w:r>
+      <w:r>
+        <w:t>Unoptimized</w:t>
+      </w:r>
+      <w:r>
+        <w:t xml:space="preserve"> Code</w:t>
+      </w:r>
+    </w:p>
+    <w:p>
+      <w:r>
+        <w:rPr>
+          <w:noProof/>
+        </w:rPr>
+        <mc:AlternateContent>
+          <mc:Choice Requires="wps">
+            <w:drawing>
+              <wp:anchor distT="45720" distB="45720" distL="114300" distR="114300" simplePos="0" relativeHeight="251659264" behindDoc="0" locked="0" layoutInCell="1" allowOverlap="1" wp14:anchorId="636CDF9E" wp14:editId="191E3F6C">
+                <wp:simplePos x="0" y="0"/>
+                <wp:positionH relativeFrom="margin">
+                  <wp:posOffset>266700</wp:posOffset>
+                </wp:positionH>
+                <wp:positionV relativeFrom="paragraph">
+                  <wp:posOffset>1504315</wp:posOffset>
+                </wp:positionV>
+                <wp:extent cx="5086350" cy="1404620"/>
+                <wp:effectExtent l="0" t="0" r="19050" b="20955"/>
+                <wp:wrapTopAndBottom/>
+                <wp:docPr id="217" name="Text Box 2"/>
+                <wp:cNvGraphicFramePr>
+                  <a:graphicFrameLocks xmlns:a="http://schemas.openxmlformats.org/drawingml/2006/main"/>
+                </wp:cNvGraphicFramePr>
+                <a:graphic xmlns:a="http://schemas.openxmlformats.org/drawingml/2006/main">
+                  <a:graphicData uri="http://schemas.microsoft.com/office/word/2010/wordprocessingShape">
+                    <wps:wsp>
+                      <wps:cNvSpPr txBox="1">
+                        <a:spLocks noChangeArrowheads="1"/>
+                      </wps:cNvSpPr>
+                      <wps:spPr bwMode="auto">
+                        <a:xfrm>
+                          <a:off x="0" y="0"/>
+                          <a:ext cx="5086350" cy="1404620"/>
+                        </a:xfrm>
+                        <a:prstGeom prst="rect">
+                          <a:avLst/>
+                        </a:prstGeom>
+                        <a:solidFill>
+                          <a:srgbClr val="FFFFFF"/>
+                        </a:solidFill>
+                        <a:ln w="9525">
+                          <a:solidFill>
+                            <a:srgbClr val="000000"/>
+                          </a:solidFill>
+                          <a:miter lim="800000"/>
+                          <a:headEnd/>
+                          <a:tailEnd/>
+                        </a:ln>
+                      </wps:spPr>
+                      <wps:txbx>
+                        <w:txbxContent>
+                          <w:p>
+                            <w:pPr>
+                              <w:spacing w:line="180" w:lineRule="auto"/>
+                            </w:pPr>
+                            <w:proofErr w:type="gramStart"/>
+                            <w:r>
+                              <w:t>for(</w:t>
+                            </w:r>
+                            <w:proofErr w:type="gramEnd"/>
+                            <w:r>
+                              <w:t xml:space="preserve">int </w:t>
+                            </w:r>
+                            <w:proofErr w:type="spellStart"/>
+                            <w:r>
+                              <w:t>i</w:t>
+                            </w:r>
+                            <w:proofErr w:type="spellEnd"/>
+                            <w:r>
+                              <w:t xml:space="preserve"> = 0; </w:t>
+                            </w:r>
+                            <w:proofErr w:type="spellStart"/>
+                            <w:r>
+                              <w:t>i</w:t>
+                            </w:r>
+                            <w:proofErr w:type="spellEnd"/>
+                            <w:r>
+                              <w:t xml:space="preserve"> &lt; </w:t>
+                            </w:r>
+                            <w:proofErr w:type="spellStart"/>
+                            <w:r>
+                              <w:t>rowsA</w:t>
+                            </w:r>
+                            <w:proofErr w:type="spellEnd"/>
+                            <w:r>
+                              <w:t>; ++</w:t>
+                            </w:r>
+                            <w:proofErr w:type="spellStart"/>
+                            <w:r>
+                              <w:t>i</w:t>
+                            </w:r>
+                            <w:proofErr w:type="spellEnd"/>
+                            <w:r>
+                              <w:t>)</w:t>
+                            </w:r>
+                          </w:p>
+                          <w:p>
+                            <w:pPr>
+                              <w:spacing w:line="180" w:lineRule="auto"/>
+                            </w:pPr>
+                            <w:r>
+                              <w:t xml:space="preserve">    </w:t>
+                            </w:r>
+                            <w:proofErr w:type="gramStart"/>
+                            <w:r>
+                              <w:t>for(</w:t>
+                            </w:r>
+                            <w:proofErr w:type="gramEnd"/>
+                            <w:r>
+                              <w:t xml:space="preserve">int k = 0; k &lt; </w:t>
+                            </w:r>
+                            <w:proofErr w:type="spellStart"/>
+                            <w:r>
+                              <w:t>colsA</w:t>
+                            </w:r>
+                            <w:proofErr w:type="spellEnd"/>
+                            <w:r>
+                              <w:t>; ++k)</w:t>
+                            </w:r>
+                          </w:p>
+                          <w:p>
+                            <w:pPr>
+                              <w:spacing w:line="180" w:lineRule="auto"/>
+                            </w:pPr>
+                            <w:r>
+                              <w:t xml:space="preserve">        </w:t>
+                            </w:r>
+                            <w:proofErr w:type="gramStart"/>
+                            <w:r>
+                              <w:t>for(</w:t>
+                            </w:r>
+                            <w:proofErr w:type="gramEnd"/>
+                            <w:r>
+                              <w:t xml:space="preserve">int j = 0; j &lt; </w:t>
+                            </w:r>
+                            <w:proofErr w:type="spellStart"/>
+                            <w:r>
+                              <w:t>colsB</w:t>
+                            </w:r>
+                            <w:proofErr w:type="spellEnd"/>
+                            <w:r>
+                              <w:t>; ++j)</w:t>
+                            </w:r>
+                          </w:p>
+                          <w:p>
+                            <w:pPr>
+                              <w:spacing w:line="180" w:lineRule="auto"/>
+                            </w:pPr>
+                            <w:r>
+                              <w:t xml:space="preserve">            </w:t>
+                            </w:r>
+                            <w:proofErr w:type="gramStart"/>
+                            <w:r>
+                              <w:t>result[</w:t>
+                            </w:r>
+                            <w:proofErr w:type="spellStart"/>
+                            <w:proofErr w:type="gramEnd"/>
+                            <w:r>
+                              <w:t>i</w:t>
+                            </w:r>
+                            <w:proofErr w:type="spellEnd"/>
+                            <w:r>
+                              <w:t xml:space="preserve"> * </w:t>
+                            </w:r>
+                            <w:proofErr w:type="spellStart"/>
+                            <w:r>
+                              <w:t>colsB</w:t>
+                            </w:r>
+                            <w:proofErr w:type="spellEnd"/>
+                            <w:r>
+                              <w:t xml:space="preserve"> + j] += </w:t>
+                            </w:r>
+                            <w:proofErr w:type="spellStart"/>
+                            <w:proofErr w:type="gramStart"/>
+                            <w:r>
+                              <w:t>matrixA</w:t>
+                            </w:r>
+                            <w:proofErr w:type="spellEnd"/>
+                            <w:r>
+                              <w:t>[</w:t>
+                            </w:r>
+                            <w:proofErr w:type="spellStart"/>
+                            <w:proofErr w:type="gramEnd"/>
+                            <w:r>
+                              <w:t>i</w:t>
+                            </w:r>
+                            <w:proofErr w:type="spellEnd"/>
+                            <w:r>
+                              <w:t xml:space="preserve"> * </w:t>
+                            </w:r>
+                            <w:proofErr w:type="spellStart"/>
+                            <w:r>
+                              <w:t>colsA</w:t>
+                            </w:r>
+                            <w:proofErr w:type="spellEnd"/>
+                            <w:r>
+                              <w:t xml:space="preserve"> + k] * </w:t>
+                            </w:r>
+                            <w:proofErr w:type="spellStart"/>
+                            <w:proofErr w:type="gramStart"/>
+                            <w:r>
+                              <w:t>matrixB</w:t>
+                            </w:r>
+                            <w:proofErr w:type="spellEnd"/>
+                            <w:r>
+                              <w:t>[</w:t>
+                            </w:r>
+                            <w:proofErr w:type="gramEnd"/>
+                            <w:r>
+                              <w:t xml:space="preserve">k * </w:t>
+                            </w:r>
+                            <w:proofErr w:type="spellStart"/>
+                            <w:r>
+                              <w:t>colsB</w:t>
+                            </w:r>
+                            <w:proofErr w:type="spellEnd"/>
+                            <w:r>
+                              <w:t xml:space="preserve"> + j</w:t>
+                            </w:r>
+                            <w:proofErr w:type="gramStart"/>
+                            <w:r>
+                              <w:t>];</w:t>
+                            </w:r>
+                            <w:proofErr w:type="gramEnd"/>
+                          </w:p>
+                        </w:txbxContent>
+                      </wps:txbx>
+                      <wps:bodyPr rot="0" vert="horz" wrap="square" lIns="91440" tIns="45720" rIns="91440" bIns="45720" anchor="t" anchorCtr="0">
+                        <a:spAutoFit/>
+                      </wps:bodyPr>
+                    </wps:wsp>
+                  </a:graphicData>
+                </a:graphic>
+                <wp14:sizeRelH relativeFrom="margin">
+                  <wp14:pctWidth>0</wp14:pctWidth>
+                </wp14:sizeRelH>
+                <wp14:sizeRelV relativeFrom="margin">
+                  <wp14:pctHeight>20000</wp14:pctHeight>
+                </wp14:sizeRelV>
+              </wp:anchor>
+            </w:drawing>
+          </mc:Choice>
+          <mc:Fallback>
+            <w:pict>
+              <v:shape w14:anchorId="636CDF9E" id="_x0000_s1027" type="#_x0000_t202" style="position:absolute;margin-left:21pt;margin-top:118.45pt;width:400.5pt;height:110.6pt;z-index:251659264;visibility:visible;mso-wrap-style:square;mso-width-percent:0;mso-height-percent:200;mso-wrap-distance-left:9pt;mso-wrap-distance-top:3.6pt;mso-wrap-distance-right:9pt;mso-wrap-distance-bottom:3.6pt;mso-position-horizontal:absolute;mso-position-horizontal-relative:margin;mso-position-vertical:absolute;mso-position-vertical-relative:text;mso-width-percent:0;mso-height-percent:200;mso-width-relative:margin;mso-height-relative:margin;v-text-anchor:top" o:gfxdata="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">
+                <v:textbox style="mso-fit-shape-to-text:t">
+                  <w:txbxContent>
+                    <w:p>
+                      <w:pPr>
+                        <w:spacing w:line="180" w:lineRule="auto"/>
+                      </w:pPr>
+                      <w:proofErr w:type="gramStart"/>
+                      <w:r>
+                        <w:t>for(</w:t>
+                      </w:r>
+                      <w:proofErr w:type="gramEnd"/>
+                      <w:r>
+                        <w:t xml:space="preserve">int </w:t>
+                      </w:r>
+                      <w:proofErr w:type="spellStart"/>
+                      <w:r>
+                        <w:t>i</w:t>
+                      </w:r>
+                      <w:proofErr w:type="spellEnd"/>
+                      <w:r>
+                        <w:t xml:space="preserve"> = 0; </w:t>
+                      </w:r>
+                      <w:proofErr w:type="spellStart"/>
+                      <w:r>
+                        <w:t>i</w:t>
+                      </w:r>
+                      <w:proofErr w:type="spellEnd"/>
+                      <w:r>
+                        <w:t xml:space="preserve"> &lt; </w:t>
+                      </w:r>
+                      <w:proofErr w:type="spellStart"/>
+                      <w:r>
+                        <w:t>rowsA</w:t>
+                      </w:r>
+                      <w:proofErr w:type="spellEnd"/>
+                      <w:r>
+                        <w:t>; ++</w:t>
+                      </w:r>
+                      <w:proofErr w:type="spellStart"/>
+                      <w:r>
+                        <w:t>i</w:t>
+                      </w:r>
+                      <w:proofErr w:type="spellEnd"/>
+                      <w:r>
+                        <w:t>)</w:t>
+                      </w:r>
+                    </w:p>
+                    <w:p>
+                      <w:pPr>
+                        <w:spacing w:line="180" w:lineRule="auto"/>
+                      </w:pPr>
+                      <w:r>
+                        <w:t xml:space="preserve">    </w:t>
+                      </w:r>
+                      <w:proofErr w:type="gramStart"/>
+                      <w:r>
+                        <w:t>for(</w:t>
+                      </w:r>
+                      <w:proofErr w:type="gramEnd"/>
+                      <w:r>
+                        <w:t xml:space="preserve">int k = 0; k &lt; </w:t>
+                      </w:r>
+                      <w:proofErr w:type="spellStart"/>
+                      <w:r>
+                        <w:t>colsA</w:t>
+                      </w:r>
+                      <w:proofErr w:type="spellEnd"/>
+                      <w:r>
+                        <w:t>; ++k)</w:t>
+                      </w:r>
+                    </w:p>
+                    <w:p>
+                      <w:pPr>
+                        <w:spacing w:line="180" w:lineRule="auto"/>
+                      </w:pPr>
+                      <w:r>
+                        <w:t xml:space="preserve">        </w:t>
+                      </w:r>
+                      <w:proofErr w:type="gramStart"/>
+                      <w:r>
+                        <w:t>for(</w:t>
+                      </w:r>
+                      <w:proofErr w:type="gramEnd"/>
+                      <w:r>
+                        <w:t xml:space="preserve">int j = 0; j &lt; </w:t>
+                      </w:r>
+                      <w:proofErr w:type="spellStart"/>
+                      <w:r>
+                        <w:t>colsB</w:t>
+                      </w:r>
+                      <w:proofErr w:type="spellEnd"/>
+                      <w:r>
+                        <w:t>; ++j)</w:t>
+                      </w:r>
+                    </w:p>
+                    <w:p>
+                      <w:pPr>
+                        <w:spacing w:line="180" w:lineRule="auto"/>
+                      </w:pPr>
+                      <w:r>
+                        <w:t xml:space="preserve">            </w:t>
+                      </w:r>
+                      <w:proofErr w:type="gramStart"/>
+                      <w:r>
+                        <w:t>result[</w:t>
+                      </w:r>
+                      <w:proofErr w:type="spellStart"/>
+                      <w:proofErr w:type="gramEnd"/>
+                      <w:r>
+                        <w:t>i</w:t>
+                      </w:r>
+                      <w:proofErr w:type="spellEnd"/>
+                      <w:r>
+                        <w:t xml:space="preserve"> * </w:t>
+                      </w:r>
+                      <w:proofErr w:type="spellStart"/>
+                      <w:r>
+                        <w:t>colsB</w:t>
+                      </w:r>
+                      <w:proofErr w:type="spellEnd"/>
+                      <w:r>
+                        <w:t xml:space="preserve"> + j] += </w:t>
+                      </w:r>
+                      <w:proofErr w:type="spellStart"/>
+                      <w:proofErr w:type="gramStart"/>
+                      <w:r>
+                        <w:t>matrixA</w:t>
+                      </w:r>
+                      <w:proofErr w:type="spellEnd"/>
+                      <w:r>
+                        <w:t>[</w:t>
+                      </w:r>
+                      <w:proofErr w:type="spellStart"/>
+                      <w:proofErr w:type="gramEnd"/>
+                      <w:r>
+                        <w:t>i</w:t>
+                      </w:r>
+                      <w:proofErr w:type="spellEnd"/>
+                      <w:r>
+                        <w:t xml:space="preserve"> * </w:t>
+                      </w:r>
+                      <w:proofErr w:type="spellStart"/>
+                      <w:r>
+                        <w:t>colsA</w:t>
+                      </w:r>
+                      <w:proofErr w:type="spellEnd"/>
+                      <w:r>
+                        <w:t xml:space="preserve"> + k] * </w:t>
+                      </w:r>
+                      <w:proofErr w:type="spellStart"/>
+                      <w:proofErr w:type="gramStart"/>
+                      <w:r>
+                        <w:t>matrixB</w:t>
+                      </w:r>
+                      <w:proofErr w:type="spellEnd"/>
+                      <w:r>
+                        <w:t>[</w:t>
+                      </w:r>
+                      <w:proofErr w:type="gramEnd"/>
+                      <w:r>
+                        <w:t xml:space="preserve">k * </w:t>
+                      </w:r>
+                      <w:proofErr w:type="spellStart"/>
+                      <w:r>
+                        <w:t>colsB</w:t>
+                      </w:r>
+                      <w:proofErr w:type="spellEnd"/>
+                      <w:r>
+                        <w:t xml:space="preserve"> + j</w:t>
+                      </w:r>
+                      <w:proofErr w:type="gramStart"/>
+                      <w:r>
+                        <w:t>];</w:t>
+                      </w:r>
+                      <w:proofErr w:type="gramEnd"/>
+                    </w:p>
+                  </w:txbxContent>
+                </v:textbox>
+                <w10:wrap type="topAndBottom" anchorx="margin"/>
+              </v:shape>
+            </w:pict>
+          </mc:Fallback>
+        </mc:AlternateContent>
+      </w:r>
+      <w:r>
+        <w:t>Optimized</w:t>
+      </w:r>
+      <w:r>
+        <w:t xml:space="preserve"> Code</w:t>
+      </w:r>
+    </w:p>
+    <w:p>
+      <w:r>
         <w:lastRenderedPageBreak/>
-        <w:t xml:space="preserve">        Design and run specific benchmark cases that highlight the impact of cache locality. For example, compare performance with different strides of data access.</w:t>
+        <w:drawing>
+          <wp:anchor distT="0" distB="0" distL="114300" distR="114300" simplePos="0" relativeHeight="251668480" behindDoc="0" locked="0" layoutInCell="1" allowOverlap="1" wp14:anchorId="52C3CCAC" wp14:editId="78761A58">
+            <wp:simplePos x="0" y="0"/>
+            <wp:positionH relativeFrom="margin">
+              <wp:align>center</wp:align>
+            </wp:positionH>
+            <wp:positionV relativeFrom="paragraph">
+              <wp:posOffset>297180</wp:posOffset>
+            </wp:positionV>
+            <wp:extent cx="4152900" cy="3114040"/>
+            <wp:effectExtent l="0" t="0" r="0" b="0"/>
+            <wp:wrapTopAndBottom/>
+            <wp:docPr id="1453362045" name="Picture 1" descr="A graph with a line and a blue line&#10;&#10;AI-generated content may be incorrect."/>
+            <wp:cNvGraphicFramePr>
+              <a:graphicFrameLocks xmlns:a="http://schemas.openxmlformats.org/drawingml/2006/main" noChangeAspect="1"/>
+            </wp:cNvGraphicFramePr>
+            <a:graphic xmlns:a="http://schemas.openxmlformats.org/drawingml/2006/main">
+              <a:graphicData uri="http://schemas.openxmlformats.org/drawingml/2006/picture">
+                <pic:pic xmlns:pic="http://schemas.openxmlformats.org/drawingml/2006/picture">
+                  <pic:nvPicPr>
+                    <pic:cNvPr id="1453362045" name="Picture 1" descr="A graph with a line and a blue line&#10;&#10;AI-generated content may be incorrect."/>
+                    <pic:cNvPicPr/>
+                  </pic:nvPicPr>
+                  <pic:blipFill>
+                    <a:blip r:embed="rId7">
+                      <a:extLst>
+                        <a:ext uri="{28A0092B-C50C-407E-A947-70E740481C1C}">
+                          <a14:useLocalDpi xmlns:a14="http://schemas.microsoft.com/office/drawing/2010/main" val="0"/>
+                        </a:ext>
+                      </a:extLst>
+                    </a:blip>
+                    <a:stretch>
+                      <a:fillRect/>
+                    </a:stretch>
+                  </pic:blipFill>
+                  <pic:spPr>
+                    <a:xfrm>
+                      <a:off x="0" y="0"/>
+                      <a:ext cx="4152900" cy="3114040"/>
+                    </a:xfrm>
+                    <a:prstGeom prst="rect">
+                      <a:avLst/>
+                    </a:prstGeom>
+                  </pic:spPr>
+                </pic:pic>
+              </a:graphicData>
+            </a:graphic>
+            <wp14:sizeRelH relativeFrom="margin">
+              <wp14:pctWidth>0</wp14:pctWidth>
+            </wp14:sizeRelH>
+            <wp14:sizeRelV relativeFrom="margin">
+              <wp14:pctHeight>0</wp14:pctHeight>
+            </wp14:sizeRelV>
+          </wp:anchor>
+        </w:drawing>
+      </w:r>
+      <w:r>
+        <w:t xml:space="preserve">A similar approach can be done for </w:t>
+      </w:r>
+      <w:proofErr w:type="spellStart"/>
+      <w:r>
+        <w:t>multiply_mv_col_major</w:t>
+      </w:r>
+      <w:proofErr w:type="spellEnd"/>
+    </w:p>
+    <w:p/>
+    <w:p>
+      <w:r>
+        <w:rPr>
+          <w:noProof/>
+        </w:rPr>
+        <mc:AlternateContent>
+          <mc:Choice Requires="wps">
+            <w:drawing>
+              <wp:anchor distT="45720" distB="45720" distL="114300" distR="114300" simplePos="0" relativeHeight="251667456" behindDoc="0" locked="0" layoutInCell="1" allowOverlap="1" wp14:anchorId="1C1ECD3E" wp14:editId="144C65E5">
+                <wp:simplePos x="0" y="0"/>
+                <wp:positionH relativeFrom="margin">
+                  <wp:posOffset>304800</wp:posOffset>
+                </wp:positionH>
+                <wp:positionV relativeFrom="paragraph">
+                  <wp:posOffset>307340</wp:posOffset>
+                </wp:positionV>
+                <wp:extent cx="5086350" cy="1404620"/>
+                <wp:effectExtent l="0" t="0" r="19050" b="20955"/>
+                <wp:wrapTopAndBottom/>
+                <wp:docPr id="1550518081" name="Text Box 2"/>
+                <wp:cNvGraphicFramePr>
+                  <a:graphicFrameLocks xmlns:a="http://schemas.openxmlformats.org/drawingml/2006/main"/>
+                </wp:cNvGraphicFramePr>
+                <a:graphic xmlns:a="http://schemas.openxmlformats.org/drawingml/2006/main">
+                  <a:graphicData uri="http://schemas.microsoft.com/office/word/2010/wordprocessingShape">
+                    <wps:wsp>
+                      <wps:cNvSpPr txBox="1">
+                        <a:spLocks noChangeArrowheads="1"/>
+                      </wps:cNvSpPr>
+                      <wps:spPr bwMode="auto">
+                        <a:xfrm>
+                          <a:off x="0" y="0"/>
+                          <a:ext cx="5086350" cy="1404620"/>
+                        </a:xfrm>
+                        <a:prstGeom prst="rect">
+                          <a:avLst/>
+                        </a:prstGeom>
+                        <a:solidFill>
+                          <a:srgbClr val="FFFFFF"/>
+                        </a:solidFill>
+                        <a:ln w="9525">
+                          <a:solidFill>
+                            <a:srgbClr val="000000"/>
+                          </a:solidFill>
+                          <a:miter lim="800000"/>
+                          <a:headEnd/>
+                          <a:tailEnd/>
+                        </a:ln>
+                      </wps:spPr>
+                      <wps:txbx>
+                        <w:txbxContent>
+                          <w:p>
+                            <w:pPr>
+                              <w:spacing w:line="180" w:lineRule="auto"/>
+                            </w:pPr>
+                            <w:r>
+                              <w:t>for (int j = 0; j &lt; cols; ++j)</w:t>
+                            </w:r>
+                          </w:p>
+                          <w:p>
+                            <w:pPr>
+                              <w:spacing w:line="180" w:lineRule="auto"/>
+                            </w:pPr>
+                            <w:r>
+                              <w:t xml:space="preserve">    for (int </w:t>
+                            </w:r>
+                            <w:proofErr w:type="spellStart"/>
+                            <w:r>
+                              <w:t>i</w:t>
+                            </w:r>
+                            <w:proofErr w:type="spellEnd"/>
+                            <w:r>
+                              <w:t xml:space="preserve"> = 0; </w:t>
+                            </w:r>
+                            <w:proofErr w:type="spellStart"/>
+                            <w:r>
+                              <w:t>i</w:t>
+                            </w:r>
+                            <w:proofErr w:type="spellEnd"/>
+                            <w:r>
+                              <w:t xml:space="preserve"> &lt; rows; ++</w:t>
+                            </w:r>
+                            <w:proofErr w:type="spellStart"/>
+                            <w:r>
+                              <w:t>i</w:t>
+                            </w:r>
+                            <w:proofErr w:type="spellEnd"/>
+                            <w:r>
+                              <w:t>)</w:t>
+                            </w:r>
+                          </w:p>
+                          <w:p>
+                            <w:pPr>
+                              <w:spacing w:line="180" w:lineRule="auto"/>
+                            </w:pPr>
+                            <w:r>
+                              <w:t xml:space="preserve">        result[</w:t>
+                            </w:r>
+                            <w:proofErr w:type="spellStart"/>
+                            <w:r>
+                              <w:t>i</w:t>
+                            </w:r>
+                            <w:proofErr w:type="spellEnd"/>
+                            <w:r>
+                              <w:t xml:space="preserve">] += </w:t>
+                            </w:r>
+                            <w:proofErr w:type="gramStart"/>
+                            <w:r>
+                              <w:t>matrix[</w:t>
+                            </w:r>
+                            <w:proofErr w:type="gramEnd"/>
+                            <w:r>
+                              <w:t xml:space="preserve">j * rows + </w:t>
+                            </w:r>
+                            <w:proofErr w:type="spellStart"/>
+                            <w:r>
+                              <w:t>i</w:t>
+                            </w:r>
+                            <w:proofErr w:type="spellEnd"/>
+                            <w:r>
+                              <w:t>] * vector[j</w:t>
+                            </w:r>
+                            <w:proofErr w:type="gramStart"/>
+                            <w:r>
+                              <w:t>];</w:t>
+                            </w:r>
+                            <w:proofErr w:type="gramEnd"/>
+                          </w:p>
+                        </w:txbxContent>
+                      </wps:txbx>
+                      <wps:bodyPr rot="0" vert="horz" wrap="square" lIns="91440" tIns="45720" rIns="91440" bIns="45720" anchor="t" anchorCtr="0">
+                        <a:spAutoFit/>
+                      </wps:bodyPr>
+                    </wps:wsp>
+                  </a:graphicData>
+                </a:graphic>
+                <wp14:sizeRelH relativeFrom="margin">
+                  <wp14:pctWidth>0</wp14:pctWidth>
+                </wp14:sizeRelH>
+                <wp14:sizeRelV relativeFrom="margin">
+                  <wp14:pctHeight>20000</wp14:pctHeight>
+                </wp14:sizeRelV>
+              </wp:anchor>
+            </w:drawing>
+          </mc:Choice>
+          <mc:Fallback>
+            <w:pict>
+              <v:shape w14:anchorId="1C1ECD3E" id="_x0000_s1028" type="#_x0000_t202" style="position:absolute;margin-left:24pt;margin-top:24.2pt;width:400.5pt;height:110.6pt;z-index:251667456;visibility:visible;mso-wrap-style:square;mso-width-percent:0;mso-height-percent:200;mso-wrap-distance-left:9pt;mso-wrap-distance-top:3.6pt;mso-wrap-distance-right:9pt;mso-wrap-distance-bottom:3.6pt;mso-position-horizontal:absolute;mso-position-horizontal-relative:margin;mso-position-vertical:absolute;mso-position-vertical-relative:text;mso-width-percent:0;mso-height-percent:200;mso-width-relative:margin;mso-height-relative:margin;v-text-anchor:top" o:gfxdata="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">
+                <v:textbox style="mso-fit-shape-to-text:t">
+                  <w:txbxContent>
+                    <w:p>
+                      <w:pPr>
+                        <w:spacing w:line="180" w:lineRule="auto"/>
+                      </w:pPr>
+                      <w:r>
+                        <w:t>for (int j = 0; j &lt; cols; ++j)</w:t>
+                      </w:r>
+                    </w:p>
+                    <w:p>
+                      <w:pPr>
+                        <w:spacing w:line="180" w:lineRule="auto"/>
+                      </w:pPr>
+                      <w:r>
+                        <w:t xml:space="preserve">    for (int </w:t>
+                      </w:r>
+                      <w:proofErr w:type="spellStart"/>
+                      <w:r>
+                        <w:t>i</w:t>
+                      </w:r>
+                      <w:proofErr w:type="spellEnd"/>
+                      <w:r>
+                        <w:t xml:space="preserve"> = 0; </w:t>
+                      </w:r>
+                      <w:proofErr w:type="spellStart"/>
+                      <w:r>
+                        <w:t>i</w:t>
+                      </w:r>
+                      <w:proofErr w:type="spellEnd"/>
+                      <w:r>
+                        <w:t xml:space="preserve"> &lt; rows; ++</w:t>
+                      </w:r>
+                      <w:proofErr w:type="spellStart"/>
+                      <w:r>
+                        <w:t>i</w:t>
+                      </w:r>
+                      <w:proofErr w:type="spellEnd"/>
+                      <w:r>
+                        <w:t>)</w:t>
+                      </w:r>
+                    </w:p>
+                    <w:p>
+                      <w:pPr>
+                        <w:spacing w:line="180" w:lineRule="auto"/>
+                      </w:pPr>
+                      <w:r>
+                        <w:t xml:space="preserve">        result[</w:t>
+                      </w:r>
+                      <w:proofErr w:type="spellStart"/>
+                      <w:r>
+                        <w:t>i</w:t>
+                      </w:r>
+                      <w:proofErr w:type="spellEnd"/>
+                      <w:r>
+                        <w:t xml:space="preserve">] += </w:t>
+                      </w:r>
+                      <w:proofErr w:type="gramStart"/>
+                      <w:r>
+                        <w:t>matrix[</w:t>
+                      </w:r>
+                      <w:proofErr w:type="gramEnd"/>
+                      <w:r>
+                        <w:t xml:space="preserve">j * rows + </w:t>
+                      </w:r>
+                      <w:proofErr w:type="spellStart"/>
+                      <w:r>
+                        <w:t>i</w:t>
+                      </w:r>
+                      <w:proofErr w:type="spellEnd"/>
+                      <w:r>
+                        <w:t>] * vector[j</w:t>
+                      </w:r>
+                      <w:proofErr w:type="gramStart"/>
+                      <w:r>
+                        <w:t>];</w:t>
+                      </w:r>
+                      <w:proofErr w:type="gramEnd"/>
+                    </w:p>
+                  </w:txbxContent>
+                </v:textbox>
+                <w10:wrap type="topAndBottom" anchorx="margin"/>
+              </v:shape>
+            </w:pict>
+          </mc:Fallback>
+        </mc:AlternateContent>
+      </w:r>
+      <w:r>
+        <w:t>Unoptimized Code</w:t>
+      </w:r>
+    </w:p>
+    <w:p>
+      <w:r>
+        <w:rPr>
+          <w:noProof/>
+        </w:rPr>
+        <mc:AlternateContent>
+          <mc:Choice Requires="wps">
+            <w:drawing>
+              <wp:anchor distT="45720" distB="45720" distL="114300" distR="114300" simplePos="0" relativeHeight="251665408" behindDoc="0" locked="0" layoutInCell="1" allowOverlap="1" wp14:anchorId="42A00DD7" wp14:editId="0AC24A5A">
+                <wp:simplePos x="0" y="0"/>
+                <wp:positionH relativeFrom="margin">
+                  <wp:posOffset>304800</wp:posOffset>
+                </wp:positionH>
+                <wp:positionV relativeFrom="paragraph">
+                  <wp:posOffset>1203960</wp:posOffset>
+                </wp:positionV>
+                <wp:extent cx="5086350" cy="1404620"/>
+                <wp:effectExtent l="0" t="0" r="19050" b="20955"/>
+                <wp:wrapTopAndBottom/>
+                <wp:docPr id="1001347772" name="Text Box 2"/>
+                <wp:cNvGraphicFramePr>
+                  <a:graphicFrameLocks xmlns:a="http://schemas.openxmlformats.org/drawingml/2006/main"/>
+                </wp:cNvGraphicFramePr>
+                <a:graphic xmlns:a="http://schemas.openxmlformats.org/drawingml/2006/main">
+                  <a:graphicData uri="http://schemas.microsoft.com/office/word/2010/wordprocessingShape">
+                    <wps:wsp>
+                      <wps:cNvSpPr txBox="1">
+                        <a:spLocks noChangeArrowheads="1"/>
+                      </wps:cNvSpPr>
+                      <wps:spPr bwMode="auto">
+                        <a:xfrm>
+                          <a:off x="0" y="0"/>
+                          <a:ext cx="5086350" cy="1404620"/>
+                        </a:xfrm>
+                        <a:prstGeom prst="rect">
+                          <a:avLst/>
+                        </a:prstGeom>
+                        <a:solidFill>
+                          <a:srgbClr val="FFFFFF"/>
+                        </a:solidFill>
+                        <a:ln w="9525">
+                          <a:solidFill>
+                            <a:srgbClr val="000000"/>
+                          </a:solidFill>
+                          <a:miter lim="800000"/>
+                          <a:headEnd/>
+                          <a:tailEnd/>
+                        </a:ln>
+                      </wps:spPr>
+                      <wps:txbx>
+                        <w:txbxContent>
+                          <w:p>
+                            <w:pPr>
+                              <w:spacing w:line="180" w:lineRule="auto"/>
+                            </w:pPr>
+                            <w:r>
+                              <w:t xml:space="preserve">for (int </w:t>
+                            </w:r>
+                            <w:proofErr w:type="spellStart"/>
+                            <w:r>
+                              <w:t>i</w:t>
+                            </w:r>
+                            <w:proofErr w:type="spellEnd"/>
+                            <w:r>
+                              <w:t xml:space="preserve"> = 0; </w:t>
+                            </w:r>
+                            <w:proofErr w:type="spellStart"/>
+                            <w:r>
+                              <w:t>i</w:t>
+                            </w:r>
+                            <w:proofErr w:type="spellEnd"/>
+                            <w:r>
+                              <w:t xml:space="preserve"> &lt; rows; ++</w:t>
+                            </w:r>
+                            <w:proofErr w:type="spellStart"/>
+                            <w:r>
+                              <w:t>i</w:t>
+                            </w:r>
+                            <w:proofErr w:type="spellEnd"/>
+                            <w:r>
+                              <w:t>)</w:t>
+                            </w:r>
+                          </w:p>
+                          <w:p>
+                            <w:pPr>
+                              <w:spacing w:line="180" w:lineRule="auto"/>
+                            </w:pPr>
+                            <w:r>
+                              <w:t xml:space="preserve">    for (int j = 0; j &lt; cols; ++j)</w:t>
+                            </w:r>
+                          </w:p>
+                          <w:p>
+                            <w:pPr>
+                              <w:spacing w:line="180" w:lineRule="auto"/>
+                            </w:pPr>
+                            <w:r>
+                              <w:t xml:space="preserve">        result[</w:t>
+                            </w:r>
+                            <w:proofErr w:type="spellStart"/>
+                            <w:r>
+                              <w:t>i</w:t>
+                            </w:r>
+                            <w:proofErr w:type="spellEnd"/>
+                            <w:r>
+                              <w:t xml:space="preserve">] += </w:t>
+                            </w:r>
+                            <w:proofErr w:type="gramStart"/>
+                            <w:r>
+                              <w:t>matrix[</w:t>
+                            </w:r>
+                            <w:proofErr w:type="gramEnd"/>
+                            <w:r>
+                              <w:t xml:space="preserve">j * rows + </w:t>
+                            </w:r>
+                            <w:proofErr w:type="spellStart"/>
+                            <w:r>
+                              <w:t>i</w:t>
+                            </w:r>
+                            <w:proofErr w:type="spellEnd"/>
+                            <w:r>
+                              <w:t>] * vector[j</w:t>
+                            </w:r>
+                            <w:proofErr w:type="gramStart"/>
+                            <w:r>
+                              <w:t>];</w:t>
+                            </w:r>
+                            <w:proofErr w:type="gramEnd"/>
+                          </w:p>
+                        </w:txbxContent>
+                      </wps:txbx>
+                      <wps:bodyPr rot="0" vert="horz" wrap="square" lIns="91440" tIns="45720" rIns="91440" bIns="45720" anchor="t" anchorCtr="0">
+                        <a:spAutoFit/>
+                      </wps:bodyPr>
+                    </wps:wsp>
+                  </a:graphicData>
+                </a:graphic>
+                <wp14:sizeRelH relativeFrom="margin">
+                  <wp14:pctWidth>0</wp14:pctWidth>
+                </wp14:sizeRelH>
+                <wp14:sizeRelV relativeFrom="margin">
+                  <wp14:pctHeight>20000</wp14:pctHeight>
+                </wp14:sizeRelV>
+              </wp:anchor>
+            </w:drawing>
+          </mc:Choice>
+          <mc:Fallback>
+            <w:pict>
+              <v:shape w14:anchorId="42A00DD7" id="_x0000_s1029" type="#_x0000_t202" style="position:absolute;margin-left:24pt;margin-top:94.8pt;width:400.5pt;height:110.6pt;z-index:251665408;visibility:visible;mso-wrap-style:square;mso-width-percent:0;mso-height-percent:200;mso-wrap-distance-left:9pt;mso-wrap-distance-top:3.6pt;mso-wrap-distance-right:9pt;mso-wrap-distance-bottom:3.6pt;mso-position-horizontal:absolute;mso-position-horizontal-relative:margin;mso-position-vertical:absolute;mso-position-vertical-relative:text;mso-width-percent:0;mso-height-percent:200;mso-width-relative:margin;mso-height-relative:margin;v-text-anchor:top" o:gfxdata="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">
+                <v:textbox style="mso-fit-shape-to-text:t">
+                  <w:txbxContent>
+                    <w:p>
+                      <w:pPr>
+                        <w:spacing w:line="180" w:lineRule="auto"/>
+                      </w:pPr>
+                      <w:r>
+                        <w:t xml:space="preserve">for (int </w:t>
+                      </w:r>
+                      <w:proofErr w:type="spellStart"/>
+                      <w:r>
+                        <w:t>i</w:t>
+                      </w:r>
+                      <w:proofErr w:type="spellEnd"/>
+                      <w:r>
+                        <w:t xml:space="preserve"> = 0; </w:t>
+                      </w:r>
+                      <w:proofErr w:type="spellStart"/>
+                      <w:r>
+                        <w:t>i</w:t>
+                      </w:r>
+                      <w:proofErr w:type="spellEnd"/>
+                      <w:r>
+                        <w:t xml:space="preserve"> &lt; rows; ++</w:t>
+                      </w:r>
+                      <w:proofErr w:type="spellStart"/>
+                      <w:r>
+                        <w:t>i</w:t>
+                      </w:r>
+                      <w:proofErr w:type="spellEnd"/>
+                      <w:r>
+                        <w:t>)</w:t>
+                      </w:r>
+                    </w:p>
+                    <w:p>
+                      <w:pPr>
+                        <w:spacing w:line="180" w:lineRule="auto"/>
+                      </w:pPr>
+                      <w:r>
+                        <w:t xml:space="preserve">    for (int j = 0; j &lt; cols; ++j)</w:t>
+                      </w:r>
+                    </w:p>
+                    <w:p>
+                      <w:pPr>
+                        <w:spacing w:line="180" w:lineRule="auto"/>
+                      </w:pPr>
+                      <w:r>
+                        <w:t xml:space="preserve">        result[</w:t>
+                      </w:r>
+                      <w:proofErr w:type="spellStart"/>
+                      <w:r>
+                        <w:t>i</w:t>
+                      </w:r>
+                      <w:proofErr w:type="spellEnd"/>
+                      <w:r>
+                        <w:t xml:space="preserve">] += </w:t>
+                      </w:r>
+                      <w:proofErr w:type="gramStart"/>
+                      <w:r>
+                        <w:t>matrix[</w:t>
+                      </w:r>
+                      <w:proofErr w:type="gramEnd"/>
+                      <w:r>
+                        <w:t xml:space="preserve">j * rows + </w:t>
+                      </w:r>
+                      <w:proofErr w:type="spellStart"/>
+                      <w:r>
+                        <w:t>i</w:t>
+                      </w:r>
+                      <w:proofErr w:type="spellEnd"/>
+                      <w:r>
+                        <w:t>] * vector[j</w:t>
+                      </w:r>
+                      <w:proofErr w:type="gramStart"/>
+                      <w:r>
+                        <w:t>];</w:t>
+                      </w:r>
+                      <w:proofErr w:type="gramEnd"/>
+                    </w:p>
+                  </w:txbxContent>
+                </v:textbox>
+                <w10:wrap type="topAndBottom" anchorx="margin"/>
+              </v:shape>
+            </w:pict>
+          </mc:Fallback>
+        </mc:AlternateContent>
+      </w:r>
+      <w:r>
+        <w:t>O</w:t>
+      </w:r>
+      <w:r>
+        <w:t>ptimized Code</w:t>
       </w:r>
     </w:p>
     <w:p/>
@@ -123,6 +1725,7 @@
     </w:p>
     <w:p>
       <w:r>
+        <w:lastRenderedPageBreak/>
         <w:t xml:space="preserve">        Benchmark the aligned versions against the unaligned versions and report your findings. Did alignment provide a noticeable performance improvement? Under what conditions?</w:t>
       </w:r>
     </w:p>
@@ -155,7 +1758,6 @@
         <w:pStyle w:val="Heading1"/>
       </w:pPr>
       <w:r>
-        <w:lastRenderedPageBreak/>
         <w:t>Profiling:</w:t>
       </w:r>
     </w:p>
@@ -180,7 +1782,7 @@
                     <pic:cNvPicPr/>
                   </pic:nvPicPr>
                   <pic:blipFill>
-                    <a:blip r:embed="rId6"/>
+                    <a:blip r:embed="rId8"/>
                     <a:stretch>
                       <a:fillRect/>
                     </a:stretch>
@@ -224,28 +1826,188 @@
       <w:r>
         <w:t xml:space="preserve">dotting the two matrices. </w:t>
       </w:r>
+      <w:r>
+        <w:t xml:space="preserve">But </w:t>
+      </w:r>
+      <w:r>
+        <w:t>it’s</w:t>
+      </w:r>
+      <w:r>
+        <w:t xml:space="preserve"> hard to see which part of this line is consuming </w:t>
+      </w:r>
+      <w:proofErr w:type="gramStart"/>
+      <w:r>
+        <w:t>the</w:t>
+      </w:r>
+      <w:proofErr w:type="gramEnd"/>
+      <w:r>
+        <w:t xml:space="preserve"> </w:t>
+      </w:r>
+      <w:proofErr w:type="gramStart"/>
+      <w:r>
+        <w:t>most</w:t>
+      </w:r>
+      <w:proofErr w:type="gramEnd"/>
+      <w:r>
+        <w:t xml:space="preserve"> time. </w:t>
+      </w:r>
     </w:p>
     <w:p>
       <w:r>
-        <w:t xml:space="preserve">        Profile the execution of your benchmarked code for at least one of the matrix multiplication implementations (both naive and transposed B).</w:t>
+        <w:rPr>
+          <w:noProof/>
+        </w:rPr>
+        <w:lastRenderedPageBreak/>
+        <w:drawing>
+          <wp:inline distT="0" distB="0" distL="0" distR="0" wp14:anchorId="08FEC659" wp14:editId="68755D16">
+            <wp:extent cx="5943600" cy="2482215"/>
+            <wp:effectExtent l="0" t="0" r="0" b="0"/>
+            <wp:docPr id="2022858204" name="Picture 1" descr="A computer screen with text and numbers&#10;&#10;AI-generated content may be incorrect."/>
+            <wp:cNvGraphicFramePr>
+              <a:graphicFrameLocks xmlns:a="http://schemas.openxmlformats.org/drawingml/2006/main" noChangeAspect="1"/>
+            </wp:cNvGraphicFramePr>
+            <a:graphic xmlns:a="http://schemas.openxmlformats.org/drawingml/2006/main">
+              <a:graphicData uri="http://schemas.openxmlformats.org/drawingml/2006/picture">
+                <pic:pic xmlns:pic="http://schemas.openxmlformats.org/drawingml/2006/picture">
+                  <pic:nvPicPr>
+                    <pic:cNvPr id="2022858204" name="Picture 1" descr="A computer screen with text and numbers&#10;&#10;AI-generated content may be incorrect."/>
+                    <pic:cNvPicPr/>
+                  </pic:nvPicPr>
+                  <pic:blipFill>
+                    <a:blip r:embed="rId9"/>
+                    <a:stretch>
+                      <a:fillRect/>
+                    </a:stretch>
+                  </pic:blipFill>
+                  <pic:spPr>
+                    <a:xfrm>
+                      <a:off x="0" y="0"/>
+                      <a:ext cx="5943600" cy="2482215"/>
+                    </a:xfrm>
+                    <a:prstGeom prst="rect">
+                      <a:avLst/>
+                    </a:prstGeom>
+                  </pic:spPr>
+                </pic:pic>
+              </a:graphicData>
+            </a:graphic>
+          </wp:inline>
+        </w:drawing>
       </w:r>
     </w:p>
     <w:p>
       <w:r>
-        <w:t xml:space="preserve">        Identify the parts of the code where the program spends the most time.</w:t>
+        <w:t xml:space="preserve">We expanded the loop </w:t>
+      </w:r>
+      <w:r>
+        <w:t>to</w:t>
+      </w:r>
+      <w:r>
+        <w:t xml:space="preserve"> see which </w:t>
+      </w:r>
+      <w:r>
+        <w:t xml:space="preserve">part </w:t>
+      </w:r>
+      <w:proofErr w:type="gramStart"/>
+      <w:r>
+        <w:t>consumed</w:t>
+      </w:r>
+      <w:proofErr w:type="gramEnd"/>
+      <w:r>
+        <w:t xml:space="preserve"> the most time. </w:t>
+      </w:r>
+      <w:r>
+        <w:t>However,</w:t>
+      </w:r>
+      <w:r>
+        <w:t xml:space="preserve"> this </w:t>
+      </w:r>
+      <w:proofErr w:type="gramStart"/>
+      <w:r>
+        <w:t>lead</w:t>
+      </w:r>
+      <w:proofErr w:type="gramEnd"/>
+      <w:r>
+        <w:t xml:space="preserve"> to counter intuitive results. </w:t>
+      </w:r>
+      <w:r>
+        <w:t>Instead,</w:t>
+      </w:r>
+      <w:r>
+        <w:t xml:space="preserve"> the profiler sees that sum+=</w:t>
+      </w:r>
+      <w:proofErr w:type="spellStart"/>
+      <w:r>
+        <w:t>valTot</w:t>
+      </w:r>
+      <w:proofErr w:type="spellEnd"/>
+      <w:r>
+        <w:t>; is waiting for the previous lines to finish and thus contributes the most time to this line.</w:t>
       </w:r>
     </w:p>
     <w:p>
       <w:r>
-        <w:t xml:space="preserve">        Analyze the profiler output (flat profile, call graph, or relevant views) and relate it to your understanding of </w:t>
-      </w:r>
-      <w:proofErr w:type="gramStart"/>
-      <w:r>
-        <w:t>the algorithms</w:t>
-      </w:r>
-      <w:proofErr w:type="gramEnd"/>
-      <w:r>
-        <w:t xml:space="preserve"> and their cache behavior. Include screenshots or relevant excerpts from the profiler output in your report.</w:t>
+        <w:t xml:space="preserve">Since </w:t>
+      </w:r>
+      <w:r>
+        <w:t xml:space="preserve">matrix A is being </w:t>
+      </w:r>
+      <w:r>
+        <w:t>accessed</w:t>
+      </w:r>
+      <w:r>
+        <w:t xml:space="preserve"> contiguously, and </w:t>
+      </w:r>
+      <w:proofErr w:type="spellStart"/>
+      <w:r>
+        <w:t>matrixB</w:t>
+      </w:r>
+      <w:proofErr w:type="spellEnd"/>
+      <w:r>
+        <w:t xml:space="preserve"> is not, it </w:t>
+      </w:r>
+      <w:r>
+        <w:t>is highly</w:t>
+      </w:r>
+      <w:r>
+        <w:t xml:space="preserve"> likely that grabbing the data from </w:t>
+      </w:r>
+      <w:proofErr w:type="spellStart"/>
+      <w:r>
+        <w:t>matrixB</w:t>
+      </w:r>
+      <w:proofErr w:type="spellEnd"/>
+      <w:r>
+        <w:t xml:space="preserve"> is consuming the most time.</w:t>
+      </w:r>
+      <w:r>
+        <w:t xml:space="preserve"> </w:t>
+      </w:r>
+      <w:r>
+        <w:t xml:space="preserve">By moving the j loop inside, we can access </w:t>
+      </w:r>
+      <w:proofErr w:type="spellStart"/>
+      <w:r>
+        <w:t>matrixB</w:t>
+      </w:r>
+      <w:proofErr w:type="spellEnd"/>
+      <w:r>
+        <w:t xml:space="preserve"> in a contiguous pattern, leading to better code performance. </w:t>
+      </w:r>
+      <w:r>
+        <w:t xml:space="preserve">The rest of the logic is addition and multiplication which can also be sped up. We can </w:t>
+      </w:r>
+      <w:r>
+        <w:t xml:space="preserve">use </w:t>
+      </w:r>
+      <w:r>
+        <w:t>pointers,</w:t>
+      </w:r>
+      <w:r>
+        <w:t xml:space="preserve"> so </w:t>
+      </w:r>
+      <w:r>
+        <w:t>the indexes aren’t calculated in every loop.</w:t>
       </w:r>
     </w:p>
     <w:p>
@@ -253,37 +2015,188 @@
         <w:pStyle w:val="Heading1"/>
       </w:pPr>
       <w:r>
+        <w:lastRenderedPageBreak/>
+        <w:drawing>
+          <wp:anchor distT="0" distB="0" distL="114300" distR="114300" simplePos="0" relativeHeight="251670528" behindDoc="0" locked="0" layoutInCell="1" allowOverlap="1" wp14:anchorId="416C3128" wp14:editId="373D64A4">
+            <wp:simplePos x="0" y="0"/>
+            <wp:positionH relativeFrom="margin">
+              <wp:align>center</wp:align>
+            </wp:positionH>
+            <wp:positionV relativeFrom="paragraph">
+              <wp:posOffset>695325</wp:posOffset>
+            </wp:positionV>
+            <wp:extent cx="4772025" cy="3578860"/>
+            <wp:effectExtent l="0" t="0" r="9525" b="2540"/>
+            <wp:wrapTopAndBottom/>
+            <wp:docPr id="1960061173" name="Picture 1" descr="A graph with different colored lines&#10;&#10;AI-generated content may be incorrect."/>
+            <wp:cNvGraphicFramePr>
+              <a:graphicFrameLocks xmlns:a="http://schemas.openxmlformats.org/drawingml/2006/main" noChangeAspect="1"/>
+            </wp:cNvGraphicFramePr>
+            <a:graphic xmlns:a="http://schemas.openxmlformats.org/drawingml/2006/main">
+              <a:graphicData uri="http://schemas.openxmlformats.org/drawingml/2006/picture">
+                <pic:pic xmlns:pic="http://schemas.openxmlformats.org/drawingml/2006/picture">
+                  <pic:nvPicPr>
+                    <pic:cNvPr id="1960061173" name="Picture 1" descr="A graph with different colored lines&#10;&#10;AI-generated content may be incorrect."/>
+                    <pic:cNvPicPr/>
+                  </pic:nvPicPr>
+                  <pic:blipFill>
+                    <a:blip r:embed="rId10">
+                      <a:extLst>
+                        <a:ext uri="{28A0092B-C50C-407E-A947-70E740481C1C}">
+                          <a14:useLocalDpi xmlns:a14="http://schemas.microsoft.com/office/drawing/2010/main" val="0"/>
+                        </a:ext>
+                      </a:extLst>
+                    </a:blip>
+                    <a:stretch>
+                      <a:fillRect/>
+                    </a:stretch>
+                  </pic:blipFill>
+                  <pic:spPr>
+                    <a:xfrm>
+                      <a:off x="0" y="0"/>
+                      <a:ext cx="4772025" cy="3578860"/>
+                    </a:xfrm>
+                    <a:prstGeom prst="rect">
+                      <a:avLst/>
+                    </a:prstGeom>
+                  </pic:spPr>
+                </pic:pic>
+              </a:graphicData>
+            </a:graphic>
+            <wp14:sizeRelH relativeFrom="margin">
+              <wp14:pctWidth>0</wp14:pctWidth>
+            </wp14:sizeRelH>
+            <wp14:sizeRelV relativeFrom="margin">
+              <wp14:pctHeight>0</wp14:pctHeight>
+            </wp14:sizeRelV>
+          </wp:anchor>
+        </w:drawing>
+      </w:r>
+      <w:r>
         <w:t>Optimization Strategies (Team Brainstorming and Implementation):</w:t>
       </w:r>
     </w:p>
     <w:p>
       <w:r>
-        <w:t xml:space="preserve">        Based on your analysis of cache locality, memory alignment, and profiling results, brainstorm and implement at least one significant optimization to one of your baseline matrix multiplication functions. This could involve:</w:t>
+        <w:t xml:space="preserve">        </w:t>
       </w:r>
     </w:p>
     <w:p>
       <w:r>
-        <w:t xml:space="preserve">            Loop reordering (for better cache locality).</w:t>
+        <w:t xml:space="preserve">We decide to </w:t>
+      </w:r>
+      <w:r>
+        <w:t xml:space="preserve">focus on the matrix-matrix multiplication where each one is in row-major form. This is a very common </w:t>
+      </w:r>
+      <w:r>
+        <w:t xml:space="preserve">operation so </w:t>
+      </w:r>
+      <w:r>
+        <w:t>it’s</w:t>
+      </w:r>
+      <w:r>
+        <w:t xml:space="preserve"> good to focus on this</w:t>
+      </w:r>
+      <w:r>
+        <w:t xml:space="preserve"> one</w:t>
+      </w:r>
+      <w:r>
+        <w:t>. From our analysis this function</w:t>
+      </w:r>
+      <w:r>
+        <w:t xml:space="preserve"> suffered from non-</w:t>
+      </w:r>
+      <w:r>
+        <w:t>contiguous</w:t>
+      </w:r>
+      <w:r>
+        <w:t xml:space="preserve"> memory access in matrix B. </w:t>
       </w:r>
     </w:p>
     <w:p>
       <w:r>
-        <w:t xml:space="preserve">            Blocking/tiling (for improved cache reuse).</w:t>
+        <w:t xml:space="preserve">The first improvement was made during our analysis of Cache Locality. By simply reordering the loops, we able to access </w:t>
+      </w:r>
+      <w:proofErr w:type="spellStart"/>
+      <w:r>
+        <w:t>matrixB</w:t>
+      </w:r>
+      <w:proofErr w:type="spellEnd"/>
+      <w:r>
+        <w:t xml:space="preserve"> in a contiguous pattern. This was a significant improvement.</w:t>
+      </w:r>
+      <w:r>
+        <w:t xml:space="preserve"> </w:t>
+      </w:r>
+      <w:r>
+        <w:t xml:space="preserve">The next improvement was to unroll the innermost loop. This allows the code to perform multiple multiplications and additions in a single loop iteration. This </w:t>
+      </w:r>
+      <w:r>
+        <w:t>led</w:t>
+      </w:r>
+      <w:r>
+        <w:t xml:space="preserve"> to our biggest improvement.</w:t>
+      </w:r>
+      <w:r>
+        <w:t xml:space="preserve"> </w:t>
+      </w:r>
+      <w:r>
+        <w:t xml:space="preserve">The final improvement was to use pointers to access the data. This allows us to avoid calculating the indexes in every loop. This </w:t>
+      </w:r>
+      <w:r>
+        <w:t>led</w:t>
+      </w:r>
+      <w:r>
+        <w:t xml:space="preserve"> to a small improvement.</w:t>
       </w:r>
     </w:p>
     <w:p>
       <w:r>
-        <w:t xml:space="preserve">            Other relevant optimization techniques discussed in class or found through research.</w:t>
-      </w:r>
-    </w:p>
-    <w:p>
-      <w:r>
-        <w:t xml:space="preserve">        Clearly document the optimization you implemented and the reasoning behind it.</w:t>
-      </w:r>
-    </w:p>
-    <w:p>
-      <w:r>
-        <w:t xml:space="preserve">        Benchmark your optimized version against the baseline and report the performance improvement (if any).</w:t>
+        <w:t>Overall</w:t>
+      </w:r>
+      <w:r>
+        <w:t xml:space="preserve">, our optimizations significantly improved the matrix-matrix multiplication </w:t>
+      </w:r>
+      <w:r>
+        <w:t>function</w:t>
+      </w:r>
+      <w:r>
+        <w:t xml:space="preserve">. </w:t>
+      </w:r>
+      <w:r>
+        <w:t xml:space="preserve">We </w:t>
+      </w:r>
+      <w:proofErr w:type="gramStart"/>
+      <w:r>
+        <w:t>r</w:t>
+      </w:r>
+      <w:r>
+        <w:t>eordering</w:t>
+      </w:r>
+      <w:proofErr w:type="gramEnd"/>
+      <w:r>
+        <w:t xml:space="preserve"> the</w:t>
+      </w:r>
+      <w:r>
+        <w:t xml:space="preserve"> loops for better cache locality, unroll</w:t>
+      </w:r>
+      <w:r>
+        <w:t xml:space="preserve">ed </w:t>
+      </w:r>
+      <w:r>
+        <w:t xml:space="preserve">the innermost loop for </w:t>
+      </w:r>
+      <w:r>
+        <w:t>vectorized operations</w:t>
+      </w:r>
+      <w:r>
+        <w:t>, and u</w:t>
+      </w:r>
+      <w:r>
+        <w:t>sed</w:t>
+      </w:r>
+      <w:r>
+        <w:t xml:space="preserve"> pointers to reduce index calculation.</w:t>
       </w:r>
     </w:p>
     <w:sectPr>
